--- a/ResourceFiles/Copilot_interactive_experience_tasks_Microsoft_Copilot.docx
+++ b/ResourceFiles/Copilot_interactive_experience_tasks_Microsoft_Copilot.docx
@@ -2431,9 +2431,11 @@
       <w:r>
         <w:t xml:space="preserve">that positions us for </w:t>
       </w:r>
+      <w:proofErr w:type="gramStart"/>
       <w:r>
         <w:t>success.”</w:t>
       </w:r>
+      <w:proofErr w:type="gramEnd"/>
     </w:p>
     <w:p>
       <w:pPr>
@@ -3391,6 +3393,7 @@
         </w:rPr>
         <w:t xml:space="preserve"> </w:t>
       </w:r>
+      <w:proofErr w:type="gramStart"/>
       <w:r>
         <w:t>today,</w:t>
       </w:r>
@@ -3403,6 +3406,7 @@
       <w:r>
         <w:t>and</w:t>
       </w:r>
+      <w:proofErr w:type="gramEnd"/>
       <w:r>
         <w:rPr>
           <w:spacing w:val="-4"/>

--- a/ResourceFiles/Copilot_interactive_experience_tasks_Microsoft_Copilot.docx
+++ b/ResourceFiles/Copilot_interactive_experience_tasks_Microsoft_Copilot.docx
@@ -866,8 +866,13 @@
       <w:r>
         <w:t xml:space="preserve"> (</w:t>
       </w:r>
-      <w:r>
-        <w:t>accessed on Microsoft.com/Copilot</w:t>
+      <w:proofErr w:type="gramStart"/>
+      <w:r>
+        <w:t>m365.cloud.microsoft</w:t>
+      </w:r>
+      <w:proofErr w:type="gramEnd"/>
+      <w:r>
+        <w:t>/chat</w:t>
       </w:r>
       <w:r>
         <w:t>)</w:t>
@@ -2587,6 +2592,9 @@
       <w:pPr>
         <w:spacing w:before="240"/>
         <w:ind w:left="840"/>
+        <w:rPr>
+          <w:spacing w:val="-2"/>
+        </w:rPr>
       </w:pPr>
       <w:r>
         <w:t>Download</w:t>
@@ -2711,6 +2719,12 @@
         </w:rPr>
         <w:t>code.</w:t>
       </w:r>
+    </w:p>
+    <w:p>
+      <w:pPr>
+        <w:spacing w:before="240"/>
+        <w:ind w:left="840"/>
+      </w:pPr>
     </w:p>
     <w:p>
       <w:pPr>
@@ -2723,33 +2737,43 @@
       </w:pPr>
       <w:r>
         <w:rPr>
-          <w:noProof/>
+          <w:i w:val="0"/>
+          <w:sz w:val="20"/>
+        </w:rPr>
+        <w:t xml:space="preserve">               </w:t>
+      </w:r>
+      <w:r>
+        <w:rPr>
+          <w:i w:val="0"/>
+          <w:sz w:val="20"/>
         </w:rPr>
         <w:drawing>
-          <wp:anchor distT="0" distB="0" distL="0" distR="0" simplePos="0" relativeHeight="251658242" behindDoc="1" locked="0" layoutInCell="1" allowOverlap="1" wp14:anchorId="378D8AB9" wp14:editId="4C0FB20C">
-            <wp:simplePos x="0" y="0"/>
-            <wp:positionH relativeFrom="page">
-              <wp:posOffset>533400</wp:posOffset>
-            </wp:positionH>
-            <wp:positionV relativeFrom="paragraph">
-              <wp:posOffset>185620</wp:posOffset>
-            </wp:positionV>
-            <wp:extent cx="1460527" cy="1476375"/>
-            <wp:effectExtent l="0" t="0" r="0" b="0"/>
-            <wp:wrapTopAndBottom/>
-            <wp:docPr id="6" name="Image 6" descr="QR code for Microsoft Copilot app."/>
-            <wp:cNvGraphicFramePr>
-              <a:graphicFrameLocks xmlns:a="http://schemas.openxmlformats.org/drawingml/2006/main"/>
-            </wp:cNvGraphicFramePr>
+          <wp:inline distT="0" distB="0" distL="0" distR="0" wp14:anchorId="406BFBCF" wp14:editId="09A81888">
+            <wp:extent cx="1375857" cy="1390340"/>
+            <wp:effectExtent l="0" t="0" r="0" b="635"/>
+            <wp:docPr id="1864105480" name="Picture 2" descr="QR code to download M365 app">
+              <a:extLst xmlns:a="http://schemas.openxmlformats.org/drawingml/2006/main">
+                <a:ext uri="{FF2B5EF4-FFF2-40B4-BE49-F238E27FC236}">
+                  <a16:creationId xmlns:a16="http://schemas.microsoft.com/office/drawing/2014/main" id="{04E5C249-0144-D96E-89B3-B25C52EEEEE7}"/>
+                </a:ext>
+              </a:extLst>
+            </wp:docPr>
+            <wp:cNvGraphicFramePr/>
             <a:graphic xmlns:a="http://schemas.openxmlformats.org/drawingml/2006/main">
               <a:graphicData uri="http://schemas.openxmlformats.org/drawingml/2006/picture">
                 <pic:pic xmlns:pic="http://schemas.openxmlformats.org/drawingml/2006/picture">
                   <pic:nvPicPr>
-                    <pic:cNvPr id="6" name="Image 6" descr="QR code for Microsoft Copilot app."/>
+                    <pic:cNvPr id="3" name="Picture 2" descr="QR code to download M365 app">
+                      <a:extLst>
+                        <a:ext uri="{FF2B5EF4-FFF2-40B4-BE49-F238E27FC236}">
+                          <a16:creationId xmlns:a16="http://schemas.microsoft.com/office/drawing/2014/main" id="{04E5C249-0144-D96E-89B3-B25C52EEEEE7}"/>
+                        </a:ext>
+                      </a:extLst>
+                    </pic:cNvPr>
                     <pic:cNvPicPr/>
                   </pic:nvPicPr>
                   <pic:blipFill>
-                    <a:blip r:embed="rId9" cstate="print"/>
+                    <a:blip r:embed="rId9"/>
                     <a:stretch>
                       <a:fillRect/>
                     </a:stretch>
@@ -2757,7 +2781,7 @@
                   <pic:spPr>
                     <a:xfrm>
                       <a:off x="0" y="0"/>
-                      <a:ext cx="1460527" cy="1476375"/>
+                      <a:ext cx="1375857" cy="1390340"/>
                     </a:xfrm>
                     <a:prstGeom prst="rect">
                       <a:avLst/>
@@ -2766,7 +2790,7 @@
                 </pic:pic>
               </a:graphicData>
             </a:graphic>
-          </wp:anchor>
+          </wp:inline>
         </w:drawing>
       </w:r>
     </w:p>
@@ -4274,7 +4298,6 @@
   <w:style w:type="character" w:default="1" w:styleId="DefaultParagraphFont">
     <w:name w:val="Default Paragraph Font"/>
     <w:uiPriority w:val="1"/>
-    <w:semiHidden/>
     <w:unhideWhenUsed/>
   </w:style>
   <w:style w:type="table" w:default="1" w:styleId="TableNormal">

--- a/ResourceFiles/Copilot_interactive_experience_tasks_Microsoft_Copilot.docx
+++ b/ResourceFiles/Copilot_interactive_experience_tasks_Microsoft_Copilot.docx
@@ -2624,7 +2624,7 @@
         <w:t xml:space="preserve"> </w:t>
       </w:r>
       <w:r>
-        <w:t>Copilot</w:t>
+        <w:t>365</w:t>
       </w:r>
       <w:r>
         <w:rPr>
@@ -2745,6 +2745,7 @@
       <w:r>
         <w:rPr>
           <w:i w:val="0"/>
+          <w:noProof/>
           <w:sz w:val="20"/>
         </w:rPr>
         <w:drawing>
@@ -2919,149 +2920,14 @@
           <w:u w:val="none"/>
         </w:rPr>
       </w:pPr>
-      <w:hyperlink r:id="rId10">
-        <w:r>
-          <w:rPr>
-            <w:color w:val="0078D3"/>
-            <w:u w:color="0078D3"/>
-          </w:rPr>
-          <w:t>Download</w:t>
-        </w:r>
-        <w:r>
-          <w:rPr>
-            <w:color w:val="0078D3"/>
-            <w:spacing w:val="-6"/>
-            <w:u w:color="0078D3"/>
-          </w:rPr>
-          <w:t xml:space="preserve"> </w:t>
-        </w:r>
-        <w:r>
-          <w:rPr>
-            <w:color w:val="0078D3"/>
-            <w:u w:color="0078D3"/>
-          </w:rPr>
-          <w:t>the</w:t>
-        </w:r>
-        <w:r>
-          <w:rPr>
-            <w:color w:val="0078D3"/>
-            <w:spacing w:val="-5"/>
-            <w:u w:color="0078D3"/>
-          </w:rPr>
-          <w:t xml:space="preserve"> </w:t>
-        </w:r>
-        <w:r>
-          <w:rPr>
-            <w:color w:val="0078D3"/>
-            <w:u w:color="0078D3"/>
-          </w:rPr>
-          <w:t>Microsoft</w:t>
-        </w:r>
-        <w:r>
-          <w:rPr>
-            <w:color w:val="0078D3"/>
-            <w:spacing w:val="-6"/>
-            <w:u w:color="0078D3"/>
-          </w:rPr>
-          <w:t xml:space="preserve"> </w:t>
-        </w:r>
-        <w:r>
-          <w:rPr>
-            <w:color w:val="0078D3"/>
-            <w:u w:color="0078D3"/>
-          </w:rPr>
-          <w:t>Copilot</w:t>
-        </w:r>
-        <w:r>
-          <w:rPr>
-            <w:color w:val="0078D3"/>
-            <w:spacing w:val="-6"/>
-            <w:u w:color="0078D3"/>
-          </w:rPr>
-          <w:t xml:space="preserve"> </w:t>
-        </w:r>
-        <w:r>
-          <w:rPr>
-            <w:color w:val="0078D3"/>
-            <w:u w:color="0078D3"/>
-          </w:rPr>
-          <w:t>app</w:t>
-        </w:r>
-        <w:r>
-          <w:rPr>
-            <w:color w:val="0078D3"/>
-            <w:spacing w:val="-6"/>
-            <w:u w:color="0078D3"/>
-          </w:rPr>
-          <w:t xml:space="preserve"> </w:t>
-        </w:r>
-        <w:r>
-          <w:rPr>
-            <w:color w:val="0078D3"/>
-            <w:u w:color="0078D3"/>
-          </w:rPr>
-          <w:t>on</w:t>
-        </w:r>
-        <w:r>
-          <w:rPr>
-            <w:color w:val="0078D3"/>
-            <w:spacing w:val="-7"/>
-            <w:u w:color="0078D3"/>
-          </w:rPr>
-          <w:t xml:space="preserve"> </w:t>
-        </w:r>
-        <w:r>
-          <w:rPr>
-            <w:color w:val="0078D3"/>
-            <w:u w:color="0078D3"/>
-          </w:rPr>
-          <w:t>the</w:t>
-        </w:r>
-        <w:r>
-          <w:rPr>
-            <w:color w:val="0078D3"/>
-            <w:spacing w:val="-6"/>
-            <w:u w:color="0078D3"/>
-          </w:rPr>
-          <w:t xml:space="preserve"> </w:t>
-        </w:r>
-        <w:r>
-          <w:rPr>
-            <w:color w:val="0078D3"/>
-            <w:u w:color="0078D3"/>
-          </w:rPr>
-          <w:t>Apple</w:t>
-        </w:r>
-        <w:r>
-          <w:rPr>
-            <w:color w:val="0078D3"/>
-            <w:spacing w:val="-7"/>
-            <w:u w:color="0078D3"/>
-          </w:rPr>
-          <w:t xml:space="preserve"> </w:t>
-        </w:r>
-        <w:r>
-          <w:rPr>
-            <w:color w:val="0078D3"/>
-            <w:u w:color="0078D3"/>
-          </w:rPr>
-          <w:t>App</w:t>
-        </w:r>
-        <w:r>
-          <w:rPr>
-            <w:color w:val="0078D3"/>
-            <w:spacing w:val="-6"/>
-            <w:u w:color="0078D3"/>
-          </w:rPr>
-          <w:t xml:space="preserve"> </w:t>
-        </w:r>
+      <w:hyperlink r:id="rId10" w:anchor="qr-code">
         <w:r>
           <w:rPr>
             <w:color w:val="0078D3"/>
             <w:spacing w:val="-2"/>
             <w:u w:color="0078D3"/>
           </w:rPr>
-          <w:t>Store</w:t>
+          <w:t>Download the Microsoft 365 app on the Apple App Store</w:t>
         </w:r>
       </w:hyperlink>
     </w:p>
@@ -3080,119 +2946,14 @@
           <w:u w:val="none"/>
         </w:rPr>
       </w:pPr>
-      <w:hyperlink r:id="rId11">
-        <w:r>
-          <w:rPr>
-            <w:color w:val="0078D3"/>
-            <w:u w:color="0078D3"/>
-          </w:rPr>
-          <w:t>Get</w:t>
-        </w:r>
-        <w:r>
-          <w:rPr>
-            <w:color w:val="0078D3"/>
-            <w:spacing w:val="-8"/>
-            <w:u w:color="0078D3"/>
-          </w:rPr>
-          <w:t xml:space="preserve"> </w:t>
-        </w:r>
-        <w:r>
-          <w:rPr>
-            <w:color w:val="0078D3"/>
-            <w:u w:color="0078D3"/>
-          </w:rPr>
-          <w:t>the</w:t>
-        </w:r>
-        <w:r>
-          <w:rPr>
-            <w:color w:val="0078D3"/>
-            <w:spacing w:val="-7"/>
-            <w:u w:color="0078D3"/>
-          </w:rPr>
-          <w:t xml:space="preserve"> </w:t>
-        </w:r>
-        <w:r>
-          <w:rPr>
-            <w:color w:val="0078D3"/>
-            <w:u w:color="0078D3"/>
-          </w:rPr>
-          <w:t>Microsoft</w:t>
-        </w:r>
-        <w:r>
-          <w:rPr>
-            <w:color w:val="0078D3"/>
-            <w:spacing w:val="-6"/>
-            <w:u w:color="0078D3"/>
-          </w:rPr>
-          <w:t xml:space="preserve"> </w:t>
-        </w:r>
-        <w:r>
-          <w:rPr>
-            <w:color w:val="0078D3"/>
-            <w:u w:color="0078D3"/>
-          </w:rPr>
-          <w:t>Copilot</w:t>
-        </w:r>
-        <w:r>
-          <w:rPr>
-            <w:color w:val="0078D3"/>
-            <w:spacing w:val="-7"/>
-            <w:u w:color="0078D3"/>
-          </w:rPr>
-          <w:t xml:space="preserve"> </w:t>
-        </w:r>
-        <w:r>
-          <w:rPr>
-            <w:color w:val="0078D3"/>
-            <w:u w:color="0078D3"/>
-          </w:rPr>
-          <w:t>app</w:t>
-        </w:r>
-        <w:r>
-          <w:rPr>
-            <w:color w:val="0078D3"/>
-            <w:spacing w:val="-6"/>
-            <w:u w:color="0078D3"/>
-          </w:rPr>
-          <w:t xml:space="preserve"> </w:t>
-        </w:r>
-        <w:r>
-          <w:rPr>
-            <w:color w:val="0078D3"/>
-            <w:u w:color="0078D3"/>
-          </w:rPr>
-          <w:t>on</w:t>
-        </w:r>
-        <w:r>
-          <w:rPr>
-            <w:color w:val="0078D3"/>
-            <w:spacing w:val="-7"/>
-            <w:u w:color="0078D3"/>
-          </w:rPr>
-          <w:t xml:space="preserve"> </w:t>
-        </w:r>
-        <w:r>
-          <w:rPr>
-            <w:color w:val="0078D3"/>
-            <w:u w:color="0078D3"/>
-          </w:rPr>
-          <w:t>Google</w:t>
-        </w:r>
-        <w:r>
-          <w:rPr>
-            <w:color w:val="0078D3"/>
-            <w:spacing w:val="-8"/>
-            <w:u w:color="0078D3"/>
-          </w:rPr>
-          <w:t xml:space="preserve"> </w:t>
-        </w:r>
+      <w:hyperlink r:id="rId11" w:anchor="qr-code">
         <w:r>
           <w:rPr>
             <w:color w:val="0078D3"/>
             <w:spacing w:val="-4"/>
             <w:u w:color="0078D3"/>
           </w:rPr>
-          <w:t>Play</w:t>
+          <w:t>Get the Microsoft 365 app on Google Play</w:t>
         </w:r>
       </w:hyperlink>
     </w:p>
@@ -4298,6 +4059,7 @@
   <w:style w:type="character" w:default="1" w:styleId="DefaultParagraphFont">
     <w:name w:val="Default Paragraph Font"/>
     <w:uiPriority w:val="1"/>
+    <w:semiHidden/>
     <w:unhideWhenUsed/>
   </w:style>
   <w:style w:type="table" w:default="1" w:styleId="TableNormal">
